--- a/what.docx
+++ b/what.docx
@@ -9,6 +9,21 @@
         </w:rPr>
         <w:t>+123</w:t>
       </w:r>
+    </w:p>
+    <w:p>
+      <w:r>
+        <w:rPr>
+          <w:rFonts w:hint="eastAsia"/>
+        </w:rPr>
+        <w:t>+456</w:t>
+      </w:r>
+    </w:p>
+    <w:p>
+      <w:pPr>
+        <w:rPr>
+          <w:rFonts w:hint="eastAsia"/>
+        </w:rPr>
+      </w:pPr>
       <w:bookmarkStart w:id="0" w:name="_GoBack"/>
       <w:bookmarkEnd w:id="0"/>
     </w:p>

--- a/what.docx
+++ b/what.docx
@@ -24,6 +24,30 @@
           <w:rFonts w:hint="eastAsia"/>
         </w:rPr>
       </w:pPr>
+      <w:proofErr w:type="spellStart"/>
+      <w:r>
+        <w:t>Hiiiii</w:t>
+      </w:r>
+      <w:proofErr w:type="spellEnd"/>
+      <w:r>
+        <w:t xml:space="preserve"> </w:t>
+      </w:r>
+      <w:proofErr w:type="spellStart"/>
+      <w:r>
+        <w:t>ni</w:t>
+      </w:r>
+      <w:proofErr w:type="spellEnd"/>
+      <w:r>
+        <w:t xml:space="preserve"> </w:t>
+      </w:r>
+      <w:proofErr w:type="spellStart"/>
+      <w:r>
+        <w:t>hao</w:t>
+      </w:r>
+      <w:proofErr w:type="spellEnd"/>
+      <w:r>
+        <w:t xml:space="preserve"> ma</w:t>
+      </w:r>
       <w:bookmarkStart w:id="0" w:name="_GoBack"/>
       <w:bookmarkEnd w:id="0"/>
     </w:p>

--- a/what.docx
+++ b/what.docx
@@ -19,34 +19,8 @@
       </w:r>
     </w:p>
     <w:p>
-      <w:pPr>
-        <w:rPr>
-          <w:rFonts w:hint="eastAsia"/>
-        </w:rPr>
-      </w:pPr>
-      <w:proofErr w:type="spellStart"/>
       <w:r>
-        <w:t>Hiiiii</w:t>
-      </w:r>
-      <w:proofErr w:type="spellEnd"/>
-      <w:r>
-        <w:t xml:space="preserve"> </w:t>
-      </w:r>
-      <w:proofErr w:type="spellStart"/>
-      <w:r>
-        <w:t>ni</w:t>
-      </w:r>
-      <w:proofErr w:type="spellEnd"/>
-      <w:r>
-        <w:t xml:space="preserve"> </w:t>
-      </w:r>
-      <w:proofErr w:type="spellStart"/>
-      <w:r>
-        <w:t>hao</w:t>
-      </w:r>
-      <w:proofErr w:type="spellEnd"/>
-      <w:r>
-        <w:t xml:space="preserve"> ma</w:t>
+        <w:t>Oh wo</w:t>
       </w:r>
       <w:bookmarkStart w:id="0" w:name="_GoBack"/>
       <w:bookmarkEnd w:id="0"/>

--- a/what.docx
+++ b/what.docx
@@ -20,7 +20,13 @@
     </w:p>
     <w:p>
       <w:r>
-        <w:t>Oh wo</w:t>
+        <w:rPr>
+          <w:rFonts w:hint="eastAsia"/>
+        </w:rPr>
+        <w:t>O</w:t>
+      </w:r>
+      <w:r>
+        <w:t>h wo what</w:t>
       </w:r>
       <w:bookmarkStart w:id="0" w:name="_GoBack"/>
       <w:bookmarkEnd w:id="0"/>

--- a/what.docx
+++ b/what.docx
@@ -19,6 +19,11 @@
       </w:r>
     </w:p>
     <w:p>
+      <w:pPr>
+        <w:rPr>
+          <w:rFonts w:hint="eastAsia"/>
+        </w:rPr>
+      </w:pPr>
       <w:r>
         <w:rPr>
           <w:rFonts w:hint="eastAsia"/>
@@ -27,6 +32,9 @@
       </w:r>
       <w:r>
         <w:t>h wo what</w:t>
+      </w:r>
+      <w:r>
+        <w:t xml:space="preserve"> shi o</w:t>
       </w:r>
       <w:bookmarkStart w:id="0" w:name="_GoBack"/>
       <w:bookmarkEnd w:id="0"/>

--- a/what.docx
+++ b/what.docx
@@ -16,6 +16,33 @@
           <w:rFonts w:hint="eastAsia"/>
         </w:rPr>
         <w:t>+456</w:t>
+      </w:r>
+    </w:p>
+    <w:p>
+      <w:proofErr w:type="gramStart"/>
+      <w:r>
+        <w:rPr>
+          <w:rFonts w:hint="eastAsia"/>
+        </w:rPr>
+        <w:t>O</w:t>
+      </w:r>
+      <w:r>
+        <w:t>h</w:t>
+      </w:r>
+      <w:proofErr w:type="gramEnd"/>
+      <w:r>
+        <w:t xml:space="preserve"> wo what</w:t>
+      </w:r>
+      <w:r>
+        <w:t xml:space="preserve"> </w:t>
+      </w:r>
+      <w:proofErr w:type="spellStart"/>
+      <w:r>
+        <w:t>shi</w:t>
+      </w:r>
+      <w:proofErr w:type="spellEnd"/>
+      <w:r>
+        <w:t xml:space="preserve"> o</w:t>
       </w:r>
     </w:p>
     <w:p>
@@ -25,16 +52,7 @@
         </w:rPr>
       </w:pPr>
       <w:r>
-        <w:rPr>
-          <w:rFonts w:hint="eastAsia"/>
-        </w:rPr>
-        <w:t>O</w:t>
-      </w:r>
-      <w:r>
-        <w:t>h wo what</w:t>
-      </w:r>
-      <w:r>
-        <w:t xml:space="preserve"> shi o</w:t>
+        <w:t>Come on f1</w:t>
       </w:r>
       <w:bookmarkStart w:id="0" w:name="_GoBack"/>
       <w:bookmarkEnd w:id="0"/>
